--- a/docs/Wireframe.docx
+++ b/docs/Wireframe.docx
@@ -132,36 +132,27 @@
           <w:szCs w:val="48"/>
           <w:lang w:val="en-US"/>
         </w:rPr>
-        <w:t>Revision Number – 1.</w:t>
+        <w:t>Revision Number: 1.0</w:t>
       </w:r>
-      <w:r>
+    </w:p>
+    <w:p>
+      <w:pPr>
+        <w:jc w:val="center"/>
         <w:rPr>
           <w:rFonts w:ascii="Times New Roman" w:hAnsi="Times New Roman" w:cs="Times New Roman"/>
           <w:sz w:val="48"/>
           <w:szCs w:val="48"/>
           <w:lang w:val="en-US"/>
         </w:rPr>
-        <w:t>0</w:t>
-      </w:r>
-    </w:p>
-    <w:p>
-      <w:pPr>
-        <w:jc w:val="center"/>
+      </w:pPr>
+      <w:r>
         <w:rPr>
           <w:rFonts w:ascii="Times New Roman" w:hAnsi="Times New Roman" w:cs="Times New Roman"/>
           <w:sz w:val="48"/>
           <w:szCs w:val="48"/>
           <w:lang w:val="en-US"/>
         </w:rPr>
-      </w:pPr>
-      <w:r>
-        <w:rPr>
-          <w:rFonts w:ascii="Times New Roman" w:hAnsi="Times New Roman" w:cs="Times New Roman"/>
-          <w:sz w:val="48"/>
-          <w:szCs w:val="48"/>
-          <w:lang w:val="en-US"/>
-        </w:rPr>
-        <w:t>Last Date of Revision – 31-01-2024</w:t>
+        <w:t>Last Date of Revision: 20/07/2024</w:t>
       </w:r>
     </w:p>
     <w:p>
@@ -187,7 +178,7 @@
           <w:lang w:val="en-US"/>
         </w:rPr>
       </w:pPr>
-      <w:hyperlink r:id="Rbaa6dde8ea414081">
+      <w:hyperlink r:id="Ra30731e186304911">
         <w:r>
           <w:rPr>
             <w:rStyle w:val="Hyperlink"/>
@@ -198,7 +189,7 @@
             <w:szCs w:val="48"/>
             <w:lang w:val="en-US"/>
           </w:rPr>
-          <w:t>Ganesh Swami</w:t>
+          <w:t>Arshdeep Singh</w:t>
         </w:r>
       </w:hyperlink>
     </w:p>
@@ -329,7 +320,7 @@
         <w:gridCol w:w="4508"/>
         <w:gridCol w:w="4508"/>
       </w:tblGrid>
-      <w:tr>
+      <w:tr xmlns:wp14="http://schemas.microsoft.com/office/word/2010/wordml" wp14:textId="77777777">
         <w:trPr>
           <w:trHeight w:val="300"/>
         </w:trPr>
@@ -374,8 +365,8 @@
               <w:jc w:val="right"/>
               <w:rPr>
                 <w:rFonts w:ascii="Times New Roman" w:hAnsi="Times New Roman" w:cs="Times New Roman"/>
-                <w:b w:val="1"/>
-                <w:bCs w:val="1"/>
+                <w:b w:val="0"/>
+                <w:bCs w:val="0"/>
                 <w:sz w:val="32"/>
                 <w:szCs w:val="32"/>
                 <w:lang w:val="en-US"/>
@@ -384,8 +375,8 @@
             <w:r>
               <w:rPr>
                 <w:rFonts w:ascii="Times New Roman" w:hAnsi="Times New Roman" w:cs="Times New Roman"/>
-                <w:b w:val="1"/>
-                <w:bCs w:val="1"/>
+                <w:b w:val="0"/>
+                <w:bCs w:val="0"/>
                 <w:sz w:val="32"/>
                 <w:szCs w:val="32"/>
                 <w:lang w:val="en-US"/>
@@ -395,7 +386,7 @@
           </w:p>
         </w:tc>
       </w:tr>
-      <w:tr>
+      <w:tr xmlns:wp14="http://schemas.microsoft.com/office/word/2010/wordml" wp14:textId="77777777">
         <w:trPr>
           <w:trHeight w:val="300"/>
         </w:trPr>
@@ -440,8 +431,8 @@
               <w:jc w:val="right"/>
               <w:rPr>
                 <w:rFonts w:ascii="Times New Roman" w:hAnsi="Times New Roman" w:cs="Times New Roman"/>
-                <w:b w:val="1"/>
-                <w:bCs w:val="1"/>
+                <w:b w:val="0"/>
+                <w:bCs w:val="0"/>
                 <w:sz w:val="32"/>
                 <w:szCs w:val="32"/>
                 <w:lang w:val="en-US"/>
@@ -450,8 +441,8 @@
             <w:r>
               <w:rPr>
                 <w:rFonts w:ascii="Times New Roman" w:hAnsi="Times New Roman" w:cs="Times New Roman"/>
-                <w:b w:val="1"/>
-                <w:bCs w:val="1"/>
+                <w:b w:val="0"/>
+                <w:bCs w:val="0"/>
                 <w:sz w:val="32"/>
                 <w:szCs w:val="32"/>
                 <w:lang w:val="en-US"/>
@@ -461,7 +452,7 @@
           </w:p>
         </w:tc>
       </w:tr>
-      <w:tr>
+      <w:tr xmlns:wp14="http://schemas.microsoft.com/office/word/2010/wordml" wp14:textId="77777777">
         <w:trPr>
           <w:trHeight w:val="300"/>
         </w:trPr>
@@ -506,8 +497,8 @@
               <w:jc w:val="right"/>
               <w:rPr>
                 <w:rFonts w:ascii="Times New Roman" w:hAnsi="Times New Roman" w:cs="Times New Roman"/>
-                <w:b w:val="1"/>
-                <w:bCs w:val="1"/>
+                <w:b w:val="0"/>
+                <w:bCs w:val="0"/>
                 <w:sz w:val="32"/>
                 <w:szCs w:val="32"/>
                 <w:lang w:val="en-US"/>
@@ -516,8 +507,8 @@
             <w:r>
               <w:rPr>
                 <w:rFonts w:ascii="Times New Roman" w:hAnsi="Times New Roman" w:cs="Times New Roman"/>
-                <w:b w:val="1"/>
-                <w:bCs w:val="1"/>
+                <w:b w:val="0"/>
+                <w:bCs w:val="0"/>
                 <w:sz w:val="32"/>
                 <w:szCs w:val="32"/>
                 <w:lang w:val="en-US"/>
@@ -527,7 +518,7 @@
           </w:p>
         </w:tc>
       </w:tr>
-      <w:tr>
+      <w:tr xmlns:wp14="http://schemas.microsoft.com/office/word/2010/wordml" wp14:textId="77777777">
         <w:trPr>
           <w:trHeight w:val="300"/>
         </w:trPr>
@@ -572,8 +563,8 @@
               <w:jc w:val="right"/>
               <w:rPr>
                 <w:rFonts w:ascii="Times New Roman" w:hAnsi="Times New Roman" w:cs="Times New Roman"/>
-                <w:b w:val="1"/>
-                <w:bCs w:val="1"/>
+                <w:b w:val="0"/>
+                <w:bCs w:val="0"/>
                 <w:sz w:val="32"/>
                 <w:szCs w:val="32"/>
                 <w:lang w:val="en-US"/>
@@ -582,8 +573,8 @@
             <w:r>
               <w:rPr>
                 <w:rFonts w:ascii="Times New Roman" w:hAnsi="Times New Roman" w:cs="Times New Roman"/>
-                <w:b w:val="1"/>
-                <w:bCs w:val="1"/>
+                <w:b w:val="0"/>
+                <w:bCs w:val="0"/>
                 <w:sz w:val="32"/>
                 <w:szCs w:val="32"/>
                 <w:lang w:val="en-US"/>
@@ -1270,12 +1261,11 @@
       <w:pPr>
         <w:pStyle w:val="Normal"/>
         <w:jc w:val="center"/>
-        <w:rPr/>
       </w:pPr>
       <w:r>
         <w:drawing>
-          <wp:inline wp14:editId="5F27E579" wp14:anchorId="6D1E7B39">
-            <wp:extent cx="5724524" cy="2943225"/>
+          <wp:inline wp14:editId="6B3FD002" wp14:anchorId="6D1E7B39">
+            <wp:extent cx="4446066" cy="2943225"/>
             <wp:effectExtent l="0" t="0" r="0" b="0"/>
             <wp:docPr id="1349129091" name="" title=""/>
             <wp:cNvGraphicFramePr>
@@ -1289,21 +1279,22 @@
                     <pic:cNvPicPr/>
                   </pic:nvPicPr>
                   <pic:blipFill>
-                    <a:blip r:embed="Rce3f1f5cac734b45">
-                      <a:extLst>
+                    <a:blip r:embed="Rfc59e6d7327748a1">
+                      <a:extLst xmlns:a="http://schemas.openxmlformats.org/drawingml/2006/main">
                         <a:ext xmlns:a="http://schemas.openxmlformats.org/drawingml/2006/main" uri="{28A0092B-C50C-407E-A947-70E740481C1C}">
-                          <a14:useLocalDpi val="0"/>
+                          <a14:useLocalDpi xmlns:a14="http://schemas.microsoft.com/office/drawing/2010/main" val="0"/>
                         </a:ext>
                       </a:extLst>
                     </a:blip>
+                    <a:srcRect l="22333" t="0" r="0" b="0"/>
                     <a:stretch>
                       <a:fillRect/>
                     </a:stretch>
                   </pic:blipFill>
                   <pic:spPr>
-                    <a:xfrm>
+                    <a:xfrm rot="0" flipH="0" flipV="0">
                       <a:off x="0" y="0"/>
-                      <a:ext cx="5724524" cy="2943225"/>
+                      <a:ext cx="4446066" cy="2943225"/>
                     </a:xfrm>
                     <a:prstGeom prst="rect">
                       <a:avLst/>
@@ -1463,12 +1454,11 @@
       <w:pPr>
         <w:pStyle w:val="Normal"/>
         <w:jc w:val="center"/>
-        <w:rPr/>
       </w:pPr>
       <w:r>
         <w:drawing>
-          <wp:inline wp14:editId="7BE20C50" wp14:anchorId="280303C8">
-            <wp:extent cx="5724524" cy="5362576"/>
+          <wp:inline wp14:editId="2BCB5ED6" wp14:anchorId="280303C8">
+            <wp:extent cx="4427003" cy="5362576"/>
             <wp:effectExtent l="0" t="0" r="0" b="0"/>
             <wp:docPr id="1914264914" name="" title=""/>
             <wp:cNvGraphicFramePr>
@@ -1482,21 +1472,22 @@
                     <pic:cNvPicPr/>
                   </pic:nvPicPr>
                   <pic:blipFill>
-                    <a:blip r:embed="Rb38b65fc19084ada">
-                      <a:extLst>
+                    <a:blip r:embed="R475c166ad26941f7">
+                      <a:extLst xmlns:a="http://schemas.openxmlformats.org/drawingml/2006/main">
                         <a:ext xmlns:a="http://schemas.openxmlformats.org/drawingml/2006/main" uri="{28A0092B-C50C-407E-A947-70E740481C1C}">
-                          <a14:useLocalDpi val="0"/>
+                          <a14:useLocalDpi xmlns:a14="http://schemas.microsoft.com/office/drawing/2010/main" val="0"/>
                         </a:ext>
                       </a:extLst>
                     </a:blip>
+                    <a:srcRect l="22666" t="0" r="0" b="0"/>
                     <a:stretch>
                       <a:fillRect/>
                     </a:stretch>
                   </pic:blipFill>
                   <pic:spPr>
-                    <a:xfrm>
+                    <a:xfrm rot="0" flipH="0" flipV="0">
                       <a:off x="0" y="0"/>
-                      <a:ext cx="5724524" cy="5362576"/>
+                      <a:ext cx="4427003" cy="5362576"/>
                     </a:xfrm>
                     <a:prstGeom prst="rect">
                       <a:avLst/>
@@ -3140,7 +3131,7 @@
 </file>
 
 <file path=word/styles.xml><?xml version="1.0" encoding="utf-8"?>
-<w:styles xmlns:mc="http://schemas.openxmlformats.org/markup-compatibility/2006" xmlns:r="http://schemas.openxmlformats.org/officeDocument/2006/relationships" xmlns:w="http://schemas.openxmlformats.org/wordprocessingml/2006/main" xmlns:w14="http://schemas.microsoft.com/office/word/2010/wordml" xmlns:w15="http://schemas.microsoft.com/office/word/2012/wordml" xmlns:w16cex="http://schemas.microsoft.com/office/word/2018/wordml/cex" xmlns:w16cid="http://schemas.microsoft.com/office/word/2016/wordml/cid" xmlns:w16="http://schemas.microsoft.com/office/word/2018/wordml" xmlns:w16sdtdh="http://schemas.microsoft.com/office/word/2020/wordml/sdtdatahash" xmlns:w16se="http://schemas.microsoft.com/office/word/2015/wordml/symex" mc:Ignorable="w14 w15 w16se w16cid w16 w16cex w16sdtdh">
+<w:styles xmlns:wp14="http://schemas.microsoft.com/office/word/2010/wordprocessingDrawing" xmlns:mc="http://schemas.openxmlformats.org/markup-compatibility/2006" xmlns:r="http://schemas.openxmlformats.org/officeDocument/2006/relationships" xmlns:w="http://schemas.openxmlformats.org/wordprocessingml/2006/main" xmlns:w14="http://schemas.microsoft.com/office/word/2010/wordml" xmlns:w15="http://schemas.microsoft.com/office/word/2012/wordml" xmlns:w16cex="http://schemas.microsoft.com/office/word/2018/wordml/cex" xmlns:w16cid="http://schemas.microsoft.com/office/word/2016/wordml/cid" xmlns:w16="http://schemas.microsoft.com/office/word/2018/wordml" xmlns:w16sdtdh="http://schemas.microsoft.com/office/word/2020/wordml/sdtdatahash" xmlns:w16se="http://schemas.microsoft.com/office/word/2015/wordml/symex" mc:Ignorable="w14 w15 w16se w16cid w16 w16cex w16sdtdh wp14">
   <w:docDefaults>
     <w:rPrDefault>
       <w:rPr>
@@ -3779,7 +3770,7 @@
 </file>
 
 <file path=word/glossary/document.xml><?xml version="1.0" encoding="utf-8"?>
-<w:glossaryDocument xmlns:w14="http://schemas.microsoft.com/office/word/2010/wordml" xmlns:w="http://schemas.openxmlformats.org/wordprocessingml/2006/main">
+<w:glossaryDocument xmlns:wp14="http://schemas.microsoft.com/office/word/2010/wordprocessingDrawing" xmlns:w14="http://schemas.microsoft.com/office/word/2010/wordml" xmlns:w="http://schemas.openxmlformats.org/wordprocessingml/2006/main" xmlns:mc="http://schemas.openxmlformats.org/markup-compatibility/2006" mc:Ignorable="wp14">
   <w:docParts>
     <w:docPart>
       <w:docPartPr>
@@ -3797,12 +3788,11 @@
         <w:guid w:val="{557e4a36-d2d9-4174-a02f-d2fdbe178d6b}"/>
       </w:docPartPr>
       <w:docPartBody>
-        <w:p>
+        <w:p xmlns:wp14="http://schemas.microsoft.com/office/word/2010/wordml" wp14:textId="77777777">
           <w:r>
             <w:rPr>
               <w:rStyle w:val="PlaceholderText"/>
             </w:rPr>
-            <w:t/>
           </w:r>
         </w:p>
       </w:docPartBody>
